--- a/MSB105-Katrine,Karl-Gunnar.docx
+++ b/MSB105-Katrine,Karl-Gunnar.docx
@@ -301,6 +301,7 @@
     </w:p>
     <w:p>
       <w:pPr>
+        <w:pStyle w:val="Compact"/>
         <w:numPr>
           <w:numId w:val="1001"/>
           <w:ilvl w:val="0"/>
@@ -313,11 +314,24 @@
         <w:t xml:space="preserve">Reproduserbarhet</w:t>
       </w:r>
       <w:r>
-        <w:t xml:space="preserve">: Å repodusere vil si å gjøre studiet på nytt, med de samme dataene og med den samme metodikken, men gjort av en uavhengig part.</w:t>
-      </w:r>
-    </w:p>
-    <w:p>
-      <w:pPr>
+        <w:t xml:space="preserve">:</w:t>
+      </w:r>
+    </w:p>
+    <w:p>
+      <w:pPr>
+        <w:pStyle w:val="Compact"/>
+        <w:numPr>
+          <w:numId w:val="1002"/>
+          <w:ilvl w:val="1"/>
+        </w:numPr>
+      </w:pPr>
+      <w:r>
+        <w:t xml:space="preserve">Å repodusere vil si å gjøre studiet på nytt, med de samme dataene og med den samme metodikken, men gjort av en uavhengig part.</w:t>
+      </w:r>
+    </w:p>
+    <w:p>
+      <w:pPr>
+        <w:pStyle w:val="Compact"/>
         <w:numPr>
           <w:numId w:val="1001"/>
           <w:ilvl w:val="0"/>
@@ -330,11 +344,24 @@
         <w:t xml:space="preserve">Replikerbarhet</w:t>
       </w:r>
       <w:r>
-        <w:t xml:space="preserve">: Å replikere vil si at et studie gjøres på nytt av en uavhengig part, gjerne med nye data og at resultater og konklusjon er lik som tidligere.</w:t>
-      </w:r>
-    </w:p>
-    <w:p>
-      <w:pPr>
+        <w:t xml:space="preserve">:</w:t>
+      </w:r>
+    </w:p>
+    <w:p>
+      <w:pPr>
+        <w:pStyle w:val="Compact"/>
+        <w:numPr>
+          <w:numId w:val="1003"/>
+          <w:ilvl w:val="1"/>
+        </w:numPr>
+      </w:pPr>
+      <w:r>
+        <w:t xml:space="preserve">Å replikere vil si at et studie gjøres på nytt av en uavhengig part, gjerne med nye data og at resultater og konklusjon er lik som tidligere.</w:t>
+      </w:r>
+    </w:p>
+    <w:p>
+      <w:pPr>
+        <w:pStyle w:val="Compact"/>
         <w:numPr>
           <w:numId w:val="1001"/>
           <w:ilvl w:val="0"/>
@@ -347,151 +374,163 @@
         <w:t xml:space="preserve">Generaliserbarhet</w:t>
       </w:r>
       <w:r>
-        <w:t xml:space="preserve">: Vil si at et studie kan gjøres på nytt med ny data og ny sammensetning, men komme frem til lignende konklusjoner.</w:t>
-      </w:r>
-    </w:p>
-    <w:p>
-      <w:pPr>
-        <w:pStyle w:val="FirstParagraph"/>
-      </w:pPr>
-      <w:r>
-        <w:t xml:space="preserve">Reproduksjon har potensiale til å være en minimumsstandard i følge</w:t>
-      </w:r>
-      <w:r>
-        <w:t xml:space="preserve"> </w:t>
-      </w:r>
-      <w:r>
-        <w:t xml:space="preserve">Peng (2011)</w:t>
-      </w:r>
-      <w:r>
-        <w:t xml:space="preserve">, når full uavhengig replikasjon ikke er tilgjengelig.</w:t>
-      </w:r>
-      <w:r>
-        <w:t xml:space="preserve"> </w:t>
-      </w:r>
-      <w:r>
-        <w:t xml:space="preserve">Dersom den nye studien kan bekrefte resultatene og konklusjonen fra et tidligere studie via replikasjon blir dette sett på som en vitenskapelig gullstandard</w:t>
-      </w:r>
-      <w:r>
-        <w:t xml:space="preserve"> </w:t>
-      </w:r>
-      <w:r>
-        <w:t xml:space="preserve">(Jasny et al., 2011)</w:t>
-      </w:r>
-      <w:r>
-        <w:t xml:space="preserve">.</w:t>
-      </w:r>
-      <w:r>
-        <w:t xml:space="preserve"> </w:t>
-      </w:r>
-      <w:r>
-        <w:t xml:space="preserve">Peng (2011)</w:t>
-      </w:r>
-      <w:r>
-        <w:t xml:space="preserve"> </w:t>
-      </w:r>
-      <w:r>
-        <w:t xml:space="preserve">anser replikasjon som den ultimate standarden i likhet med</w:t>
-      </w:r>
-      <w:r>
-        <w:t xml:space="preserve"> </w:t>
-      </w:r>
-      <w:r>
-        <w:t xml:space="preserve">Jasny et al. (2011)</w:t>
-      </w:r>
-      <w:r>
-        <w:t xml:space="preserve">.</w:t>
-      </w:r>
-    </w:p>
-    <w:p>
-      <w:pPr>
-        <w:pStyle w:val="Heading3"/>
-      </w:pPr>
-      <w:bookmarkStart w:id="23" w:name="problemets-omfang"/>
-      <w:r>
-        <w:t xml:space="preserve">2.2 Problemets omfang</w:t>
-      </w:r>
-      <w:bookmarkEnd w:id="23"/>
-    </w:p>
-    <w:p>
-      <w:pPr>
-        <w:pStyle w:val="BlockText"/>
-      </w:pPr>
-      <w:r>
-        <w:t xml:space="preserve">Vil dagens løsning med arkiv av data og eventuelt programkode hos tidsskriftene</w:t>
-      </w:r>
-      <w:r>
-        <w:t xml:space="preserve"> </w:t>
-      </w:r>
-      <w:r>
-        <w:t xml:space="preserve">kunne løse problemet?</w:t>
-      </w:r>
-    </w:p>
-    <w:p>
-      <w:pPr>
-        <w:pStyle w:val="FirstParagraph"/>
-      </w:pPr>
-      <w:r>
-        <w:t xml:space="preserve">Som forklart tidligere så kan tidligere studier mangle data, koder, fremgangsmåte, feil i programvare osv, samt er det flere forskere som ikke ønsker å gi fra seg all informasjon om sine studier.</w:t>
-      </w:r>
-      <w:r>
-        <w:t xml:space="preserve"> </w:t>
-      </w:r>
-      <w:r>
-        <w:t xml:space="preserve">Dette gjør at det er nærmest umulig for forskere i senere tid å reprodusere en tidligere studie.</w:t>
-      </w:r>
-      <w:r>
-        <w:t xml:space="preserve"> </w:t>
-      </w:r>
-      <w:r>
-        <w:t xml:space="preserve">Siden det er mer enn et problem vil det også være flere løsninger som må implementeres for at full reproduksjon skal være mulig.</w:t>
-      </w:r>
-    </w:p>
-    <w:p>
-      <w:pPr>
-        <w:pStyle w:val="BodyText"/>
-      </w:pPr>
-      <w:r>
-        <w:t xml:space="preserve">Vi kan dele løsningene inn i tekniske løsninger og menneskelige løsninger.</w:t>
-      </w:r>
-      <w:r>
-        <w:t xml:space="preserve"> </w:t>
-      </w:r>
-      <w:r>
-        <w:t xml:space="preserve">Den menneskelige komponenten i problemstillingen er at mange forskere ikke ønsker full åpenhet til data, koder, programvare osv i sine studier.</w:t>
-      </w:r>
-      <w:r>
-        <w:t xml:space="preserve"> </w:t>
-      </w:r>
-      <w:r>
-        <w:t xml:space="preserve">Dette har ikke vært standard retningslinjer tidligere og det viser seg at dette kan fremdeles i dag være en utfordring, det trengs derfor klare retningslinjer om hva som bør anses som god forskning i henhold til kravene om reproduksjon og replikasjon.</w:t>
-      </w:r>
-      <w:r>
-        <w:t xml:space="preserve"> </w:t>
-      </w:r>
-      <w:r>
-        <w:t xml:space="preserve">I den tekniske delen kan problemet ofte være at det mangler data, koder, fremgangsmåte eller at det er feil i programvare.</w:t>
-      </w:r>
-      <w:r>
-        <w:t xml:space="preserve"> </w:t>
-      </w:r>
-      <w:r>
-        <w:t xml:space="preserve">Ved å integrere koder i selve artikkelen, selv om de ikke trenger nødvendigvis å være synlig, skal det være mulig for andre forskere å reprodusere og replikere studien.</w:t>
-      </w:r>
-    </w:p>
-    <w:p>
-      <w:pPr>
-        <w:pStyle w:val="BodyText"/>
-      </w:pPr>
-      <w:r>
-        <w:t xml:space="preserve">Her er en oversikt over hva som skal sendes til tidsskriftene:</w:t>
+        <w:t xml:space="preserve">:</w:t>
       </w:r>
     </w:p>
     <w:p>
       <w:pPr>
         <w:pStyle w:val="Compact"/>
         <w:numPr>
-          <w:numId w:val="1002"/>
+          <w:numId w:val="1004"/>
+          <w:ilvl w:val="1"/>
+        </w:numPr>
+      </w:pPr>
+      <w:r>
+        <w:t xml:space="preserve">Vil si at et studie kan gjøres på nytt med ny data og ny sammensetning, men komme frem til lignende konklusjoner.</w:t>
+      </w:r>
+    </w:p>
+    <w:p>
+      <w:pPr>
+        <w:pStyle w:val="FirstParagraph"/>
+      </w:pPr>
+      <w:r>
+        <w:t xml:space="preserve">Reproduksjon har potensiale til å være en minimumsstandard i følge</w:t>
+      </w:r>
+      <w:r>
+        <w:t xml:space="preserve"> </w:t>
+      </w:r>
+      <w:r>
+        <w:t xml:space="preserve">Peng (2011)</w:t>
+      </w:r>
+      <w:r>
+        <w:t xml:space="preserve">, når full uavhengig replikasjon ikke er tilgjengelig.</w:t>
+      </w:r>
+      <w:r>
+        <w:t xml:space="preserve"> </w:t>
+      </w:r>
+      <w:r>
+        <w:t xml:space="preserve">Dersom den nye studien kan bekrefte resultatene og konklusjonen fra et tidligere studie via replikasjon blir dette sett på som en vitenskapelig gullstandard</w:t>
+      </w:r>
+      <w:r>
+        <w:t xml:space="preserve"> </w:t>
+      </w:r>
+      <w:r>
+        <w:t xml:space="preserve">(Jasny et al., 2011)</w:t>
+      </w:r>
+      <w:r>
+        <w:t xml:space="preserve">.</w:t>
+      </w:r>
+      <w:r>
+        <w:t xml:space="preserve"> </w:t>
+      </w:r>
+      <w:r>
+        <w:t xml:space="preserve">Peng (2011)</w:t>
+      </w:r>
+      <w:r>
+        <w:t xml:space="preserve"> </w:t>
+      </w:r>
+      <w:r>
+        <w:t xml:space="preserve">anser replikasjon som den ultimate standarden i likhet med</w:t>
+      </w:r>
+      <w:r>
+        <w:t xml:space="preserve"> </w:t>
+      </w:r>
+      <w:r>
+        <w:t xml:space="preserve">Jasny et al. (2011)</w:t>
+      </w:r>
+      <w:r>
+        <w:t xml:space="preserve">.</w:t>
+      </w:r>
+    </w:p>
+    <w:p>
+      <w:pPr>
+        <w:pStyle w:val="Heading3"/>
+      </w:pPr>
+      <w:bookmarkStart w:id="23" w:name="problemets-omfang"/>
+      <w:r>
+        <w:t xml:space="preserve">2.2 Problemets omfang</w:t>
+      </w:r>
+      <w:bookmarkEnd w:id="23"/>
+    </w:p>
+    <w:p>
+      <w:pPr>
+        <w:pStyle w:val="BlockText"/>
+      </w:pPr>
+      <w:r>
+        <w:t xml:space="preserve">Vil dagens løsning med arkiv av data og eventuelt programkode hos tidsskriftene</w:t>
+      </w:r>
+      <w:r>
+        <w:t xml:space="preserve"> </w:t>
+      </w:r>
+      <w:r>
+        <w:t xml:space="preserve">kunne løse problemet?</w:t>
+      </w:r>
+    </w:p>
+    <w:p>
+      <w:pPr>
+        <w:pStyle w:val="FirstParagraph"/>
+      </w:pPr>
+      <w:r>
+        <w:t xml:space="preserve">Som forklart tidligere så kan tidligere studier mangle data, koder, fremgangsmåte, feil i programvare osv, samt er det flere forskere som ikke ønsker å gi fra seg all informasjon om sine studier.</w:t>
+      </w:r>
+      <w:r>
+        <w:t xml:space="preserve"> </w:t>
+      </w:r>
+      <w:r>
+        <w:t xml:space="preserve">Dette gjør at det er nærmest umulig for forskere i senere tid å reprodusere en tidligere studie.</w:t>
+      </w:r>
+      <w:r>
+        <w:t xml:space="preserve"> </w:t>
+      </w:r>
+      <w:r>
+        <w:t xml:space="preserve">Siden det er mer enn et problem vil det også være flere løsninger som må implementeres for at full reproduksjon skal være mulig.</w:t>
+      </w:r>
+    </w:p>
+    <w:p>
+      <w:pPr>
+        <w:pStyle w:val="BodyText"/>
+      </w:pPr>
+      <w:r>
+        <w:t xml:space="preserve">Vi kan dele løsningene inn i tekniske løsninger og menneskelige løsninger.</w:t>
+      </w:r>
+      <w:r>
+        <w:t xml:space="preserve"> </w:t>
+      </w:r>
+      <w:r>
+        <w:t xml:space="preserve">Den menneskelige komponenten i problemstillingen er at mange forskere ikke ønsker full åpenhet til data, koder, programvare osv i sine studier.</w:t>
+      </w:r>
+      <w:r>
+        <w:t xml:space="preserve"> </w:t>
+      </w:r>
+      <w:r>
+        <w:t xml:space="preserve">Dette har ikke vært standard retningslinjer tidligere og det viser seg at dette kan fremdeles i dag være en utfordring, det trengs derfor klare retningslinjer om hva som bør anses som god forskning i henhold til kravene om reproduksjon og replikasjon.</w:t>
+      </w:r>
+      <w:r>
+        <w:t xml:space="preserve"> </w:t>
+      </w:r>
+      <w:r>
+        <w:t xml:space="preserve">I den tekniske delen kan problemet ofte være at det mangler data, koder, fremgangsmåte eller at det er feil i programvare.</w:t>
+      </w:r>
+      <w:r>
+        <w:t xml:space="preserve"> </w:t>
+      </w:r>
+      <w:r>
+        <w:t xml:space="preserve">Ved å integrere koder i selve artikkelen, selv om de ikke trenger nødvendigvis å være synlig, skal det være mulig for andre forskere å reprodusere og replikere studien.</w:t>
+      </w:r>
+    </w:p>
+    <w:p>
+      <w:pPr>
+        <w:pStyle w:val="BodyText"/>
+      </w:pPr>
+      <w:r>
+        <w:t xml:space="preserve">Her er en oversikt over hva som skal sendes til tidsskriftene:</w:t>
+      </w:r>
+    </w:p>
+    <w:p>
+      <w:pPr>
+        <w:pStyle w:val="Compact"/>
+        <w:numPr>
+          <w:numId w:val="1005"/>
           <w:ilvl w:val="0"/>
         </w:numPr>
       </w:pPr>
@@ -503,7 +542,7 @@
       <w:pPr>
         <w:pStyle w:val="Compact"/>
         <w:numPr>
-          <w:numId w:val="1002"/>
+          <w:numId w:val="1005"/>
           <w:ilvl w:val="0"/>
         </w:numPr>
       </w:pPr>
@@ -515,7 +554,7 @@
       <w:pPr>
         <w:pStyle w:val="Compact"/>
         <w:numPr>
-          <w:numId w:val="1002"/>
+          <w:numId w:val="1005"/>
           <w:ilvl w:val="0"/>
         </w:numPr>
       </w:pPr>
@@ -527,7 +566,7 @@
       <w:pPr>
         <w:pStyle w:val="Compact"/>
         <w:numPr>
-          <w:numId w:val="1002"/>
+          <w:numId w:val="1005"/>
           <w:ilvl w:val="0"/>
         </w:numPr>
       </w:pPr>
@@ -539,7 +578,7 @@
       <w:pPr>
         <w:pStyle w:val="Compact"/>
         <w:numPr>
-          <w:numId w:val="1002"/>
+          <w:numId w:val="1005"/>
           <w:ilvl w:val="0"/>
         </w:numPr>
       </w:pPr>
@@ -752,7 +791,7 @@
       <w:pPr>
         <w:pStyle w:val="Compact"/>
         <w:numPr>
-          <w:numId w:val="1003"/>
+          <w:numId w:val="1006"/>
           <w:ilvl w:val="0"/>
         </w:numPr>
       </w:pPr>
@@ -764,7 +803,7 @@
       <w:pPr>
         <w:pStyle w:val="Compact"/>
         <w:numPr>
-          <w:numId w:val="1003"/>
+          <w:numId w:val="1006"/>
           <w:ilvl w:val="0"/>
         </w:numPr>
       </w:pPr>
@@ -776,7 +815,7 @@
       <w:pPr>
         <w:pStyle w:val="Compact"/>
         <w:numPr>
-          <w:numId w:val="1003"/>
+          <w:numId w:val="1006"/>
           <w:ilvl w:val="0"/>
         </w:numPr>
       </w:pPr>
@@ -788,7 +827,7 @@
       <w:pPr>
         <w:pStyle w:val="Compact"/>
         <w:numPr>
-          <w:numId w:val="1003"/>
+          <w:numId w:val="1006"/>
           <w:ilvl w:val="0"/>
         </w:numPr>
       </w:pPr>
@@ -800,7 +839,7 @@
       <w:pPr>
         <w:pStyle w:val="Compact"/>
         <w:numPr>
-          <w:numId w:val="1003"/>
+          <w:numId w:val="1006"/>
           <w:ilvl w:val="0"/>
         </w:numPr>
       </w:pPr>
@@ -4766,8 +4805,120 @@
       </w:pPr>
     </w:lvl>
   </w:abstractNum>
+  <w:abstractNum w:abstractNumId="99411">
+    <w:nsid w:val="ea454b4c"/>
+    <w:multiLevelType w:val="multilevel"/>
+    <w:lvl w:ilvl="0">
+      <w:start w:val="1"/>
+      <w:numFmt w:val="decimal"/>
+      <w:lvlText w:val="%1."/>
+      <w:lvlJc w:val="left"/>
+      <w:pPr>
+        <w:tabs>
+          <w:tab w:val="num" w:pos="0"/>
+        </w:tabs>
+        <w:ind w:left="480" w:hanging="480"/>
+      </w:pPr>
+    </w:lvl>
+    <w:lvl w:ilvl="1">
+      <w:start w:val="1"/>
+      <w:numFmt w:val="decimal"/>
+      <w:lvlText w:val="%2."/>
+      <w:lvlJc w:val="left"/>
+      <w:pPr>
+        <w:tabs>
+          <w:tab w:val="num" w:pos="720"/>
+        </w:tabs>
+        <w:ind w:left="1200" w:hanging="480"/>
+      </w:pPr>
+    </w:lvl>
+    <w:lvl w:ilvl="2">
+      <w:start w:val="1"/>
+      <w:numFmt w:val="decimal"/>
+      <w:lvlText w:val="%3."/>
+      <w:lvlJc w:val="left"/>
+      <w:pPr>
+        <w:tabs>
+          <w:tab w:val="num" w:pos="1440"/>
+        </w:tabs>
+        <w:ind w:left="1920" w:hanging="480"/>
+      </w:pPr>
+    </w:lvl>
+    <w:lvl w:ilvl="3">
+      <w:start w:val="1"/>
+      <w:numFmt w:val="decimal"/>
+      <w:lvlText w:val="%4."/>
+      <w:lvlJc w:val="left"/>
+      <w:pPr>
+        <w:tabs>
+          <w:tab w:val="num" w:pos="2160"/>
+        </w:tabs>
+        <w:ind w:left="2640" w:hanging="480"/>
+      </w:pPr>
+    </w:lvl>
+    <w:lvl w:ilvl="4">
+      <w:start w:val="1"/>
+      <w:numFmt w:val="decimal"/>
+      <w:lvlText w:val="%5."/>
+      <w:lvlJc w:val="left"/>
+      <w:pPr>
+        <w:tabs>
+          <w:tab w:val="num" w:pos="2880"/>
+        </w:tabs>
+        <w:ind w:left="3360" w:hanging="480"/>
+      </w:pPr>
+    </w:lvl>
+    <w:lvl w:ilvl="5">
+      <w:start w:val="1"/>
+      <w:numFmt w:val="decimal"/>
+      <w:lvlText w:val="%6."/>
+      <w:lvlJc w:val="left"/>
+      <w:pPr>
+        <w:tabs>
+          <w:tab w:val="num" w:pos="3600"/>
+        </w:tabs>
+        <w:ind w:left="4080" w:hanging="480"/>
+      </w:pPr>
+    </w:lvl>
+    <w:lvl w:ilvl="6">
+      <w:start w:val="1"/>
+      <w:numFmt w:val="decimal"/>
+      <w:lvlText w:val="%7."/>
+      <w:lvlJc w:val="left"/>
+      <w:pPr>
+        <w:tabs>
+          <w:tab w:val="num" w:pos="4320"/>
+        </w:tabs>
+        <w:ind w:left="4800" w:hanging="480"/>
+      </w:pPr>
+    </w:lvl>
+    <w:lvl w:ilvl="7">
+      <w:start w:val="1"/>
+      <w:numFmt w:val="decimal"/>
+      <w:lvlText w:val="%8."/>
+      <w:lvlJc w:val="left"/>
+      <w:pPr>
+        <w:tabs>
+          <w:tab w:val="num" w:pos="5040"/>
+        </w:tabs>
+        <w:ind w:left="5520" w:hanging="480"/>
+      </w:pPr>
+    </w:lvl>
+    <w:lvl w:ilvl="8">
+      <w:start w:val="1"/>
+      <w:numFmt w:val="decimal"/>
+      <w:lvlText w:val="%9."/>
+      <w:lvlJc w:val="left"/>
+      <w:pPr>
+        <w:tabs>
+          <w:tab w:val="num" w:pos="5760"/>
+        </w:tabs>
+        <w:ind w:left="6240" w:hanging="480"/>
+      </w:pPr>
+    </w:lvl>
+  </w:abstractNum>
   <w:abstractNum w:abstractNumId="991">
-    <w:nsid w:val="ea454b4c"/>
+    <w:nsid w:val="71315dca"/>
     <w:multiLevelType w:val="multilevel"/>
     <w:lvl w:ilvl="0">
       <w:numFmt w:val="bullet"/>
@@ -4873,12 +5024,48 @@
     <w:abstractNumId w:val="990"/>
   </w:num>
   <w:num w:numId="1001">
-    <w:abstractNumId w:val="991"/>
+    <w:abstractNumId w:val="99411"/>
+    <w:lvlOverride w:ilvl="0">
+      <w:startOverride w:val="1"/>
+    </w:lvlOverride>
+    <w:lvlOverride w:ilvl="1">
+      <w:startOverride w:val="1"/>
+    </w:lvlOverride>
+    <w:lvlOverride w:ilvl="2">
+      <w:startOverride w:val="1"/>
+    </w:lvlOverride>
+    <w:lvlOverride w:ilvl="3">
+      <w:startOverride w:val="1"/>
+    </w:lvlOverride>
+    <w:lvlOverride w:ilvl="4">
+      <w:startOverride w:val="1"/>
+    </w:lvlOverride>
+    <w:lvlOverride w:ilvl="5">
+      <w:startOverride w:val="1"/>
+    </w:lvlOverride>
+    <w:lvlOverride w:ilvl="6">
+      <w:startOverride w:val="1"/>
+    </w:lvlOverride>
+    <w:lvlOverride w:ilvl="7">
+      <w:startOverride w:val="1"/>
+    </w:lvlOverride>
+    <w:lvlOverride w:ilvl="8">
+      <w:startOverride w:val="1"/>
+    </w:lvlOverride>
   </w:num>
   <w:num w:numId="1002">
     <w:abstractNumId w:val="991"/>
   </w:num>
   <w:num w:numId="1003">
+    <w:abstractNumId w:val="991"/>
+  </w:num>
+  <w:num w:numId="1004">
+    <w:abstractNumId w:val="991"/>
+  </w:num>
+  <w:num w:numId="1005">
+    <w:abstractNumId w:val="991"/>
+  </w:num>
+  <w:num w:numId="1006">
     <w:abstractNumId w:val="991"/>
   </w:num>
 </w:numbering>

--- a/MSB105-Katrine,Karl-Gunnar.docx
+++ b/MSB105-Katrine,Karl-Gunnar.docx
@@ -2138,8 +2138,7 @@
       </w:pPr>
       <w:r>
         <w:rPr>
-          <w:i/>
-          <w:b/>
+          <w:rStyle w:val="VerbatimChar"/>
         </w:rPr>
         <w:t xml:space="preserve">{r ref.label=knitr::all_labels(), echo = T, eval = F}</w:t>
       </w:r>

--- a/MSB105-Katrine,Karl-Gunnar.docx
+++ b/MSB105-Katrine,Karl-Gunnar.docx
@@ -2500,7 +2500,7 @@
       <w:r>
         <w:drawing>
           <wp:inline>
-            <wp:extent cx="5334000" cy="3333750"/>
+            <wp:extent cx="5334000" cy="2462060"/>
             <wp:effectExtent b="0" l="0" r="0" t="0"/>
             <wp:docPr descr="Merge conflict" title="" id="1" name="Picture"/>
             <a:graphic>
@@ -2521,7 +2521,7 @@
                   <pic:spPr bwMode="auto">
                     <a:xfrm>
                       <a:off x="0" y="0"/>
-                      <a:ext cx="5334000" cy="3333750"/>
+                      <a:ext cx="5334000" cy="2462060"/>
                     </a:xfrm>
                     <a:prstGeom prst="rect">
                       <a:avLst/>
@@ -2549,6 +2549,61 @@
       </w:r>
     </w:p>
     <w:p>
+      <w:pPr>
+        <w:pStyle w:val="CaptionedFigure"/>
+      </w:pPr>
+      <w:r>
+        <w:drawing>
+          <wp:inline>
+            <wp:extent cx="5334000" cy="2869151"/>
+            <wp:effectExtent b="0" l="0" r="0" t="0"/>
+            <wp:docPr descr="Git historie" title="" id="1" name="Picture"/>
+            <a:graphic>
+              <a:graphicData uri="http://schemas.openxmlformats.org/drawingml/2006/picture">
+                <pic:pic>
+                  <pic:nvPicPr>
+                    <pic:cNvPr descr="C:/Users/dunna/Documents/Skole%202020/MSB105%20-%20Data%20Science/MSB105-Assignment-1/git-history.png" id="0" name="Picture"/>
+                    <pic:cNvPicPr>
+                      <a:picLocks noChangeArrowheads="1" noChangeAspect="1"/>
+                    </pic:cNvPicPr>
+                  </pic:nvPicPr>
+                  <pic:blipFill>
+                    <a:blip r:embed="rId51"/>
+                    <a:stretch>
+                      <a:fillRect/>
+                    </a:stretch>
+                  </pic:blipFill>
+                  <pic:spPr bwMode="auto">
+                    <a:xfrm>
+                      <a:off x="0" y="0"/>
+                      <a:ext cx="5334000" cy="2869151"/>
+                    </a:xfrm>
+                    <a:prstGeom prst="rect">
+                      <a:avLst/>
+                    </a:prstGeom>
+                    <a:noFill/>
+                    <a:ln w="9525">
+                      <a:noFill/>
+                      <a:headEnd/>
+                      <a:tailEnd/>
+                    </a:ln>
+                  </pic:spPr>
+                </pic:pic>
+              </a:graphicData>
+            </a:graphic>
+          </wp:inline>
+        </w:drawing>
+      </w:r>
+    </w:p>
+    <w:p>
+      <w:pPr>
+        <w:pStyle w:val="ImageCaption"/>
+      </w:pPr>
+      <w:r>
+        <w:t xml:space="preserve">Git historie</w:t>
+      </w:r>
+    </w:p>
+    <w:p>
       <w:r>
         <w:br w:type="page"/>
       </w:r>
@@ -2557,11 +2612,11 @@
       <w:pPr>
         <w:pStyle w:val="Heading2"/>
       </w:pPr>
-      <w:bookmarkStart w:id="51" w:name="koder"/>
+      <w:bookmarkStart w:id="52" w:name="koder"/>
       <w:r>
         <w:t xml:space="preserve">Koder</w:t>
       </w:r>
-      <w:bookmarkEnd w:id="51"/>
+      <w:bookmarkEnd w:id="52"/>
     </w:p>
     <w:p>
       <w:pPr>

--- a/MSB105-Katrine,Karl-Gunnar.docx
+++ b/MSB105-Katrine,Karl-Gunnar.docx
@@ -776,89 +776,17 @@
         <w:t xml:space="preserve"> </w:t>
       </w:r>
       <w:r>
-        <w:t xml:space="preserve">R Notebook er den nyeste utgivelsen fra Rstudio på programutvikling. Rstudio er en IDE (Integrated Developer Enviroment) for alle R relaterte ting. Rstudio er et gratis programvare som du både kan laste ned lokalt på datamaskinen eller du kan jobbe over internett. Alle de vanlige platformene skal ha mulighet til å bruke R Studio som Mac, Window og Linux. R studio må knyttes sammen med andre programvarer for å kunne oppnå reproduserbarhet og replikerbarhet som er målet.</w:t>
-      </w:r>
-    </w:p>
-    <w:p>
-      <w:pPr>
-        <w:pStyle w:val="BodyText"/>
-      </w:pPr>
-      <w:r>
-        <w:t xml:space="preserve">Programvarer som R knyttes opp mot:</w:t>
-      </w:r>
-    </w:p>
-    <w:p>
-      <w:pPr>
-        <w:pStyle w:val="Compact"/>
-        <w:numPr>
-          <w:numId w:val="1006"/>
-          <w:ilvl w:val="0"/>
-        </w:numPr>
-      </w:pPr>
-      <w:r>
-        <w:t xml:space="preserve">R Markdown</w:t>
-      </w:r>
-    </w:p>
-    <w:p>
-      <w:pPr>
-        <w:pStyle w:val="Compact"/>
-        <w:numPr>
-          <w:numId w:val="1006"/>
-          <w:ilvl w:val="0"/>
-        </w:numPr>
-      </w:pPr>
-      <w:r>
-        <w:t xml:space="preserve">Knitr</w:t>
-      </w:r>
-    </w:p>
-    <w:p>
-      <w:pPr>
-        <w:pStyle w:val="Compact"/>
-        <w:numPr>
-          <w:numId w:val="1006"/>
-          <w:ilvl w:val="0"/>
-        </w:numPr>
-      </w:pPr>
-      <w:r>
-        <w:t xml:space="preserve">Github</w:t>
-      </w:r>
-    </w:p>
-    <w:p>
-      <w:pPr>
-        <w:pStyle w:val="Compact"/>
-        <w:numPr>
-          <w:numId w:val="1006"/>
-          <w:ilvl w:val="0"/>
-        </w:numPr>
-      </w:pPr>
-      <w:r>
-        <w:t xml:space="preserve">LaTex (tinytex)</w:t>
-      </w:r>
-    </w:p>
-    <w:p>
-      <w:pPr>
-        <w:pStyle w:val="Compact"/>
-        <w:numPr>
-          <w:numId w:val="1006"/>
-          <w:ilvl w:val="0"/>
-        </w:numPr>
-      </w:pPr>
-      <w:r>
-        <w:t xml:space="preserve">(Tinyverse, må sjekkes?)</w:t>
-      </w:r>
-    </w:p>
-    <w:p>
-      <w:pPr>
-        <w:pStyle w:val="FirstParagraph"/>
-      </w:pPr>
+        <w:t xml:space="preserve">R Notebook er den nyeste utgivelsen fra Rstudio på programutvikling. Rstudio er en IDE (Integrated Developer Enviroment) for alle R relaterte ting. Rstudio er et gratis programvare som du både kan laste ned lokalt på datamaskinen eller du kan jobbe over internett. Alle de vanlige platformene skal ha mulighet til å bruke R Studio som Mac, Window og Linux. R studio må knyttes sammen med andre programvarer og pakker for å kunne oppnå reproduserbarhet og replikerbarhet som er målet, se punkt 3.3 for mer info.</w:t>
+      </w:r>
+      <w:r>
+        <w:t xml:space="preserve"> </w:t>
+      </w:r>
       <w:r>
         <w:t xml:space="preserve">RStudio kan knyttes opp mot github og det gjør at man har arbeidet sitt skylagret.</w:t>
       </w:r>
-    </w:p>
-    <w:p>
-      <w:pPr>
-        <w:pStyle w:val="BodyText"/>
-      </w:pPr>
+      <w:r>
+        <w:t xml:space="preserve"> </w:t>
+      </w:r>
       <w:r>
         <w:t xml:space="preserve">En R Notebook er et R Markdown dokument med</w:t>
       </w:r>
@@ -1410,7 +1338,7 @@
         <w:pStyle w:val="BodyText"/>
       </w:pPr>
       <w:r>
-        <w:t xml:space="preserve">Den følgende grafen er da hentet fra forelesningsnotatene</w:t>
+        <w:t xml:space="preserve">De følgende grafene er da hentet fra forelesningsnotatene</w:t>
       </w:r>
       <w:r>
         <w:t xml:space="preserve"> </w:t>
@@ -1435,6 +1363,12 @@
       </w:r>
       <w:r>
         <w:t xml:space="preserve">.</w:t>
+      </w:r>
+      <w:r>
+        <w:t xml:space="preserve"> </w:t>
+      </w:r>
+      <w:r>
+        <w:t xml:space="preserve">Den første grafen er original, mens den andre lettere modifisert for å vise hvor lett det er å endre utseende og farger på grafen etter eget ønske.</w:t>
       </w:r>
     </w:p>
     <w:p>
@@ -1496,19 +1430,6 @@
       </w:r>
     </w:p>
     <w:p>
-      <w:r>
-        <w:br w:type="page"/>
-      </w:r>
-    </w:p>
-    <w:p>
-      <w:pPr>
-        <w:pStyle w:val="BodyText"/>
-      </w:pPr>
-      <w:r>
-        <w:t xml:space="preserve">Og her viser vi den samme grafen, men lettere modifisert for å vise hvor lett det er å endre utseende og farger på grafen etter eget ønske.</w:t>
-      </w:r>
-    </w:p>
-    <w:p>
       <w:pPr>
         <w:pStyle w:val="SourceCode"/>
       </w:pPr>
@@ -2495,7 +2416,7 @@
     </w:p>
     <w:p>
       <w:pPr>
-        <w:pStyle w:val="CaptionedFigure"/>
+        <w:pStyle w:val="FirstParagraph"/>
       </w:pPr>
       <w:r>
         <w:drawing>
@@ -2539,19 +2460,9 @@
           </wp:inline>
         </w:drawing>
       </w:r>
-    </w:p>
-    <w:p>
-      <w:pPr>
-        <w:pStyle w:val="ImageCaption"/>
-      </w:pPr>
-      <w:r>
-        <w:t xml:space="preserve">Merge conflict</w:t>
-      </w:r>
-    </w:p>
-    <w:p>
-      <w:pPr>
-        <w:pStyle w:val="CaptionedFigure"/>
-      </w:pPr>
+      <w:r>
+        <w:t xml:space="preserve"> </w:t>
+      </w:r>
       <w:r>
         <w:drawing>
           <wp:inline>
@@ -2593,14 +2504,6 @@
             </a:graphic>
           </wp:inline>
         </w:drawing>
-      </w:r>
-    </w:p>
-    <w:p>
-      <w:pPr>
-        <w:pStyle w:val="ImageCaption"/>
-      </w:pPr>
-      <w:r>
-        <w:t xml:space="preserve">Git historie</w:t>
       </w:r>
     </w:p>
     <w:p>
@@ -5117,9 +5020,6 @@
     <w:abstractNumId w:val="991"/>
   </w:num>
   <w:num w:numId="1005">
-    <w:abstractNumId w:val="991"/>
-  </w:num>
-  <w:num w:numId="1006">
     <w:abstractNumId w:val="991"/>
   </w:num>
 </w:numbering>

--- a/MSB105-Katrine,Karl-Gunnar.docx
+++ b/MSB105-Katrine,Karl-Gunnar.docx
@@ -451,20 +451,6 @@
         <w:t xml:space="preserve">2.2 Problemets omfang</w:t>
       </w:r>
       <w:bookmarkEnd w:id="23"/>
-    </w:p>
-    <w:p>
-      <w:pPr>
-        <w:pStyle w:val="BlockText"/>
-      </w:pPr>
-      <w:r>
-        <w:t xml:space="preserve">Vil dagens løsning med arkiv av data og eventuelt programkode hos tidsskriftene</w:t>
-      </w:r>
-      <w:r>
-        <w:t xml:space="preserve"> </w:t>
-      </w:r>
-      <w:r>
-        <w:t xml:space="preserve">kunne løse problemet?</w:t>
-      </w:r>
     </w:p>
     <w:p>
       <w:pPr>
@@ -2085,6 +2071,26 @@
         <w:t xml:space="preserve">4. Konklusjon</w:t>
       </w:r>
       <w:bookmarkEnd w:id="33"/>
+    </w:p>
+    <w:p>
+      <w:pPr>
+        <w:pStyle w:val="FirstParagraph"/>
+      </w:pPr>
+      <w:r>
+        <w:t xml:space="preserve">Vi ser at ved å bruke R Notebook og lage et dynamisk dokument med både data, koder, fremgangsmåte, resultat og referanser, skal det være mulig å reprodusere, replikere og generalisere et studie.</w:t>
+      </w:r>
+      <w:r>
+        <w:t xml:space="preserve"> </w:t>
+      </w:r>
+      <w:r>
+        <w:t xml:space="preserve">Det som kan gjøre det litt vanskelig er kompleksiteten på programmet, fordi selve kode- og data delen i RStudio er ikke det som er vanskeligst siden man kan skrive både formel og kode og få utdata i samme dokument, men det er alle programmer og pakker som skal snakke i lag som gjør arbeidet litt mer komplekst.</w:t>
+      </w:r>
+      <w:r>
+        <w:t xml:space="preserve"> </w:t>
+      </w:r>
+      <w:r>
+        <w:t xml:space="preserve">Den viktigste komponenten vil uansett alltid være at forskeren ønsker å dele sin fulle utredelse slik at forskningen faktisk kan brukes av andre uavhengige parter, det er derfor viktig at det blir flere standard retningslinjer for hva som er minimumskrav for forskere ved utgivelse av undersøkelser.</w:t>
+      </w:r>
     </w:p>
     <w:p>
       <w:r>

--- a/MSB105-Katrine,Karl-Gunnar.docx
+++ b/MSB105-Katrine,Karl-Gunnar.docx
@@ -913,7 +913,7 @@
       <w:r>
         <w:drawing>
           <wp:inline>
-            <wp:extent cx="4620126" cy="3696101"/>
+            <wp:extent cx="5334000" cy="4267200"/>
             <wp:effectExtent b="0" l="0" r="0" t="0"/>
             <wp:docPr descr="" title="" id="1" name="Picture"/>
             <a:graphic>
@@ -934,7 +934,7 @@
                   <pic:spPr bwMode="auto">
                     <a:xfrm>
                       <a:off x="0" y="0"/>
-                      <a:ext cx="4620126" cy="3696101"/>
+                      <a:ext cx="5334000" cy="4267200"/>
                     </a:xfrm>
                     <a:prstGeom prst="rect">
                       <a:avLst/>
@@ -1375,7 +1375,7 @@
       <w:r>
         <w:drawing>
           <wp:inline>
-            <wp:extent cx="4620126" cy="3696101"/>
+            <wp:extent cx="5334000" cy="4267200"/>
             <wp:effectExtent b="0" l="0" r="0" t="0"/>
             <wp:docPr descr="" title="" id="1" name="Picture"/>
             <a:graphic>
@@ -1396,7 +1396,7 @@
                   <pic:spPr bwMode="auto">
                     <a:xfrm>
                       <a:off x="0" y="0"/>
-                      <a:ext cx="4620126" cy="3696101"/>
+                      <a:ext cx="5334000" cy="4267200"/>
                     </a:xfrm>
                     <a:prstGeom prst="rect">
                       <a:avLst/>
@@ -1433,7 +1433,7 @@
       <w:r>
         <w:drawing>
           <wp:inline>
-            <wp:extent cx="4620126" cy="3696101"/>
+            <wp:extent cx="5334000" cy="4267200"/>
             <wp:effectExtent b="0" l="0" r="0" t="0"/>
             <wp:docPr descr="" title="" id="1" name="Picture"/>
             <a:graphic>
@@ -1454,7 +1454,7 @@
                   <pic:spPr bwMode="auto">
                     <a:xfrm>
                       <a:off x="0" y="0"/>
-                      <a:ext cx="4620126" cy="3696101"/>
+                      <a:ext cx="5334000" cy="4267200"/>
                     </a:xfrm>
                     <a:prstGeom prst="rect">
                       <a:avLst/>
@@ -1615,7 +1615,7 @@
         <w:rPr>
           <w:rStyle w:val="VerbatimChar"/>
         </w:rPr>
-        <w:t xml:space="preserve">## Platform: x86_64-w64-mingw32/x64 (64-bit)</w:t>
+        <w:t xml:space="preserve">## Platform: x86_64-apple-darwin17.0 (64-bit)</w:t>
       </w:r>
       <w:r>
         <w:br/>
@@ -1624,7 +1624,7 @@
         <w:rPr>
           <w:rStyle w:val="VerbatimChar"/>
         </w:rPr>
-        <w:t xml:space="preserve">## Running under: Windows 10 x64 (build 19041)</w:t>
+        <w:t xml:space="preserve">## Running under: macOS Catalina 10.15.5</w:t>
       </w:r>
       <w:r>
         <w:br/>
@@ -1651,6 +1651,24 @@
         <w:rPr>
           <w:rStyle w:val="VerbatimChar"/>
         </w:rPr>
+        <w:t xml:space="preserve">## BLAS:   /Library/Frameworks/R.framework/Versions/4.0/Resources/lib/libRblas.dylib</w:t>
+      </w:r>
+      <w:r>
+        <w:br/>
+      </w:r>
+      <w:r>
+        <w:rPr>
+          <w:rStyle w:val="VerbatimChar"/>
+        </w:rPr>
+        <w:t xml:space="preserve">## LAPACK: /Library/Frameworks/R.framework/Versions/4.0/Resources/lib/libRlapack.dylib</w:t>
+      </w:r>
+      <w:r>
+        <w:br/>
+      </w:r>
+      <w:r>
+        <w:rPr>
+          <w:rStyle w:val="VerbatimChar"/>
+        </w:rPr>
         <w:t xml:space="preserve">## </w:t>
       </w:r>
       <w:r>
@@ -1669,7 +1687,7 @@
         <w:rPr>
           <w:rStyle w:val="VerbatimChar"/>
         </w:rPr>
-        <w:t xml:space="preserve">## [1] LC_COLLATE=Norwegian Bokmål_Norway.1252 </w:t>
+        <w:t xml:space="preserve">## [1] en_US.UTF-8/en_US.UTF-8/en_US.UTF-8/C/en_US.UTF-8/en_US.UTF-8</w:t>
       </w:r>
       <w:r>
         <w:br/>
@@ -1678,7 +1696,7 @@
         <w:rPr>
           <w:rStyle w:val="VerbatimChar"/>
         </w:rPr>
-        <w:t xml:space="preserve">## [2] LC_CTYPE=Norwegian Bokmål_Norway.1252   </w:t>
+        <w:t xml:space="preserve">## </w:t>
       </w:r>
       <w:r>
         <w:br/>
@@ -1687,7 +1705,7 @@
         <w:rPr>
           <w:rStyle w:val="VerbatimChar"/>
         </w:rPr>
-        <w:t xml:space="preserve">## [3] LC_MONETARY=Norwegian Bokmål_Norway.1252</w:t>
+        <w:t xml:space="preserve">## attached base packages:</w:t>
       </w:r>
       <w:r>
         <w:br/>
@@ -1696,7 +1714,7 @@
         <w:rPr>
           <w:rStyle w:val="VerbatimChar"/>
         </w:rPr>
-        <w:t xml:space="preserve">## [4] LC_NUMERIC=C                            </w:t>
+        <w:t xml:space="preserve">## [1] stats     graphics  grDevices utils     datasets  methods   base     </w:t>
       </w:r>
       <w:r>
         <w:br/>
@@ -1705,7 +1723,7 @@
         <w:rPr>
           <w:rStyle w:val="VerbatimChar"/>
         </w:rPr>
-        <w:t xml:space="preserve">## [5] LC_TIME=Norwegian Bokmål_Norway.1252    </w:t>
+        <w:t xml:space="preserve">## </w:t>
       </w:r>
       <w:r>
         <w:br/>
@@ -1714,6 +1732,42 @@
         <w:rPr>
           <w:rStyle w:val="VerbatimChar"/>
         </w:rPr>
+        <w:t xml:space="preserve">## other attached packages:</w:t>
+      </w:r>
+      <w:r>
+        <w:br/>
+      </w:r>
+      <w:r>
+        <w:rPr>
+          <w:rStyle w:val="VerbatimChar"/>
+        </w:rPr>
+        <w:t xml:space="preserve">##  [1] ggpubr_0.4.0    forcats_0.5.0   stringr_1.4.0   dplyr_1.0.2    </w:t>
+      </w:r>
+      <w:r>
+        <w:br/>
+      </w:r>
+      <w:r>
+        <w:rPr>
+          <w:rStyle w:val="VerbatimChar"/>
+        </w:rPr>
+        <w:t xml:space="preserve">##  [5] purrr_0.3.4     readr_1.3.1     tidyr_1.1.2     tibble_3.0.3   </w:t>
+      </w:r>
+      <w:r>
+        <w:br/>
+      </w:r>
+      <w:r>
+        <w:rPr>
+          <w:rStyle w:val="VerbatimChar"/>
+        </w:rPr>
+        <w:t xml:space="preserve">##  [9] tidyverse_1.3.0 tinytex_0.24    ggplot2_3.3.2  </w:t>
+      </w:r>
+      <w:r>
+        <w:br/>
+      </w:r>
+      <w:r>
+        <w:rPr>
+          <w:rStyle w:val="VerbatimChar"/>
+        </w:rPr>
         <w:t xml:space="preserve">## </w:t>
       </w:r>
       <w:r>
@@ -1723,7 +1777,7 @@
         <w:rPr>
           <w:rStyle w:val="VerbatimChar"/>
         </w:rPr>
-        <w:t xml:space="preserve">## attached base packages:</w:t>
+        <w:t xml:space="preserve">## loaded via a namespace (and not attached):</w:t>
       </w:r>
       <w:r>
         <w:br/>
@@ -1732,7 +1786,7 @@
         <w:rPr>
           <w:rStyle w:val="VerbatimChar"/>
         </w:rPr>
-        <w:t xml:space="preserve">## [1] stats     graphics  grDevices utils     datasets  methods   base     </w:t>
+        <w:t xml:space="preserve">##  [1] Rcpp_1.0.5        lattice_0.20-41   lubridate_1.7.9   assertthat_0.2.1 </w:t>
       </w:r>
       <w:r>
         <w:br/>
@@ -1741,7 +1795,7 @@
         <w:rPr>
           <w:rStyle w:val="VerbatimChar"/>
         </w:rPr>
-        <w:t xml:space="preserve">## </w:t>
+        <w:t xml:space="preserve">##  [5] digest_0.6.25     R6_2.4.1          cellranger_1.1.0  backports_1.1.9  </w:t>
       </w:r>
       <w:r>
         <w:br/>
@@ -1750,7 +1804,7 @@
         <w:rPr>
           <w:rStyle w:val="VerbatimChar"/>
         </w:rPr>
-        <w:t xml:space="preserve">## other attached packages:</w:t>
+        <w:t xml:space="preserve">##  [9] reprex_0.3.0      evaluate_0.14     httr_1.4.2        pillar_1.4.6     </w:t>
       </w:r>
       <w:r>
         <w:br/>
@@ -1759,7 +1813,7 @@
         <w:rPr>
           <w:rStyle w:val="VerbatimChar"/>
         </w:rPr>
-        <w:t xml:space="preserve">##  [1] ggpubr_0.4.0    forcats_0.5.0   stringr_1.4.0   dplyr_1.0.1    </w:t>
+        <w:t xml:space="preserve">## [13] rlang_0.4.7       curl_4.3          readxl_1.3.1      rstudioapi_0.11  </w:t>
       </w:r>
       <w:r>
         <w:br/>
@@ -1768,7 +1822,7 @@
         <w:rPr>
           <w:rStyle w:val="VerbatimChar"/>
         </w:rPr>
-        <w:t xml:space="preserve">##  [5] purrr_0.3.4     readr_1.3.1     tidyr_1.1.1     tibble_3.0.3   </w:t>
+        <w:t xml:space="preserve">## [17] data.table_1.12.8 car_3.0-8         blob_1.2.1        Matrix_1.2-18    </w:t>
       </w:r>
       <w:r>
         <w:br/>
@@ -1777,7 +1831,7 @@
         <w:rPr>
           <w:rStyle w:val="VerbatimChar"/>
         </w:rPr>
-        <w:t xml:space="preserve">##  [9] tidyverse_1.3.0 tinytex_0.25    ggplot2_3.3.2  </w:t>
+        <w:t xml:space="preserve">## [21] rmarkdown_2.3     labeling_0.3      splines_4.0.2     foreign_0.8-80   </w:t>
       </w:r>
       <w:r>
         <w:br/>
@@ -1786,7 +1840,7 @@
         <w:rPr>
           <w:rStyle w:val="VerbatimChar"/>
         </w:rPr>
-        <w:t xml:space="preserve">## </w:t>
+        <w:t xml:space="preserve">## [25] munsell_0.5.0     broom_0.7.0       compiler_4.0.2    modelr_0.1.8     </w:t>
       </w:r>
       <w:r>
         <w:br/>
@@ -1795,7 +1849,7 @@
         <w:rPr>
           <w:rStyle w:val="VerbatimChar"/>
         </w:rPr>
-        <w:t xml:space="preserve">## loaded via a namespace (and not attached):</w:t>
+        <w:t xml:space="preserve">## [29] xfun_0.15         pkgconfig_2.0.3   mgcv_1.8-31       htmltools_0.5.0  </w:t>
       </w:r>
       <w:r>
         <w:br/>
@@ -1804,7 +1858,7 @@
         <w:rPr>
           <w:rStyle w:val="VerbatimChar"/>
         </w:rPr>
-        <w:t xml:space="preserve">##  [1] Rcpp_1.0.5        lattice_0.20-41   lubridate_1.7.9   assertthat_0.2.1 </w:t>
+        <w:t xml:space="preserve">## [33] tidyselect_1.1.0  rio_0.5.16        fansi_0.4.1       crayon_1.3.4     </w:t>
       </w:r>
       <w:r>
         <w:br/>
@@ -1813,7 +1867,7 @@
         <w:rPr>
           <w:rStyle w:val="VerbatimChar"/>
         </w:rPr>
-        <w:t xml:space="preserve">##  [5] digest_0.6.25     R6_2.4.1          cellranger_1.1.0  backports_1.1.8  </w:t>
+        <w:t xml:space="preserve">## [37] dbplyr_1.4.4      withr_2.2.0       grid_4.0.2        nlme_3.1-148     </w:t>
       </w:r>
       <w:r>
         <w:br/>
@@ -1822,7 +1876,7 @@
         <w:rPr>
           <w:rStyle w:val="VerbatimChar"/>
         </w:rPr>
-        <w:t xml:space="preserve">##  [9] reprex_0.3.0      evaluate_0.14     httr_1.4.2        pillar_1.4.6     </w:t>
+        <w:t xml:space="preserve">## [41] jsonlite_1.7.0    gtable_0.3.0      lifecycle_0.2.0   DBI_1.1.0        </w:t>
       </w:r>
       <w:r>
         <w:br/>
@@ -1831,7 +1885,7 @@
         <w:rPr>
           <w:rStyle w:val="VerbatimChar"/>
         </w:rPr>
-        <w:t xml:space="preserve">## [13] rlang_0.4.7       curl_4.3          readxl_1.3.1      rstudioapi_0.11  </w:t>
+        <w:t xml:space="preserve">## [45] magrittr_1.5      scales_1.1.1      zip_2.0.4         carData_3.0-4    </w:t>
       </w:r>
       <w:r>
         <w:br/>
@@ -1840,7 +1894,7 @@
         <w:rPr>
           <w:rStyle w:val="VerbatimChar"/>
         </w:rPr>
-        <w:t xml:space="preserve">## [17] data.table_1.13.0 car_3.0-9         blob_1.2.1        Matrix_1.2-18    </w:t>
+        <w:t xml:space="preserve">## [49] cli_2.0.2         stringi_1.4.6     farver_2.0.3      ggsignif_0.6.0   </w:t>
       </w:r>
       <w:r>
         <w:br/>
@@ -1849,7 +1903,7 @@
         <w:rPr>
           <w:rStyle w:val="VerbatimChar"/>
         </w:rPr>
-        <w:t xml:space="preserve">## [21] rmarkdown_2.3     labeling_0.3      splines_4.0.2     foreign_0.8-80   </w:t>
+        <w:t xml:space="preserve">## [53] fs_1.4.2          xml2_1.3.2        ellipsis_0.3.1    generics_0.0.2   </w:t>
       </w:r>
       <w:r>
         <w:br/>
@@ -1858,7 +1912,7 @@
         <w:rPr>
           <w:rStyle w:val="VerbatimChar"/>
         </w:rPr>
-        <w:t xml:space="preserve">## [25] munsell_0.5.0     broom_0.7.0       compiler_4.0.2    modelr_0.1.8     </w:t>
+        <w:t xml:space="preserve">## [57] vctrs_0.3.4       openxlsx_4.1.5    tools_4.0.2       glue_1.4.2       </w:t>
       </w:r>
       <w:r>
         <w:br/>
@@ -1867,7 +1921,7 @@
         <w:rPr>
           <w:rStyle w:val="VerbatimChar"/>
         </w:rPr>
-        <w:t xml:space="preserve">## [29] xfun_0.16         pkgconfig_2.0.3   mgcv_1.8-31       htmltools_0.5.0  </w:t>
+        <w:t xml:space="preserve">## [61] hms_0.5.3         abind_1.4-5       yaml_2.2.1        colorspace_1.4-1 </w:t>
       </w:r>
       <w:r>
         <w:br/>
@@ -1876,79 +1930,7 @@
         <w:rPr>
           <w:rStyle w:val="VerbatimChar"/>
         </w:rPr>
-        <w:t xml:space="preserve">## [33] tidyselect_1.1.0  rio_0.5.16        fansi_0.4.1       crayon_1.3.4     </w:t>
-      </w:r>
-      <w:r>
-        <w:br/>
-      </w:r>
-      <w:r>
-        <w:rPr>
-          <w:rStyle w:val="VerbatimChar"/>
-        </w:rPr>
-        <w:t xml:space="preserve">## [37] dbplyr_1.4.4      withr_2.2.0       grid_4.0.2        nlme_3.1-148     </w:t>
-      </w:r>
-      <w:r>
-        <w:br/>
-      </w:r>
-      <w:r>
-        <w:rPr>
-          <w:rStyle w:val="VerbatimChar"/>
-        </w:rPr>
-        <w:t xml:space="preserve">## [41] jsonlite_1.7.0    gtable_0.3.0      lifecycle_0.2.0   DBI_1.1.0        </w:t>
-      </w:r>
-      <w:r>
-        <w:br/>
-      </w:r>
-      <w:r>
-        <w:rPr>
-          <w:rStyle w:val="VerbatimChar"/>
-        </w:rPr>
-        <w:t xml:space="preserve">## [45] magrittr_1.5      scales_1.1.1      zip_2.1.1         carData_3.0-4    </w:t>
-      </w:r>
-      <w:r>
-        <w:br/>
-      </w:r>
-      <w:r>
-        <w:rPr>
-          <w:rStyle w:val="VerbatimChar"/>
-        </w:rPr>
-        <w:t xml:space="preserve">## [49] cli_2.0.2         stringi_1.4.6     farver_2.0.3      ggsignif_0.6.0   </w:t>
-      </w:r>
-      <w:r>
-        <w:br/>
-      </w:r>
-      <w:r>
-        <w:rPr>
-          <w:rStyle w:val="VerbatimChar"/>
-        </w:rPr>
-        <w:t xml:space="preserve">## [53] fs_1.5.0          xml2_1.3.2        ellipsis_0.3.1    generics_0.0.2   </w:t>
-      </w:r>
-      <w:r>
-        <w:br/>
-      </w:r>
-      <w:r>
-        <w:rPr>
-          <w:rStyle w:val="VerbatimChar"/>
-        </w:rPr>
-        <w:t xml:space="preserve">## [57] vctrs_0.3.2       openxlsx_4.1.5    tools_4.0.2       glue_1.4.1       </w:t>
-      </w:r>
-      <w:r>
-        <w:br/>
-      </w:r>
-      <w:r>
-        <w:rPr>
-          <w:rStyle w:val="VerbatimChar"/>
-        </w:rPr>
-        <w:t xml:space="preserve">## [61] hms_0.5.3         abind_1.4-5       yaml_2.2.1        colorspace_1.4-1 </w:t>
-      </w:r>
-      <w:r>
-        <w:br/>
-      </w:r>
-      <w:r>
-        <w:rPr>
-          <w:rStyle w:val="VerbatimChar"/>
-        </w:rPr>
-        <w:t xml:space="preserve">## [65] rstatix_0.6.0     rvest_0.3.6       knitr_1.29        haven_2.3.1</w:t>
+        <w:t xml:space="preserve">## [65] rstatix_0.6.0     rvest_0.3.5       knitr_1.29        haven_2.3.1</w:t>
       </w:r>
     </w:p>
     <w:p>
@@ -2434,7 +2416,7 @@
               <a:graphicData uri="http://schemas.openxmlformats.org/drawingml/2006/picture">
                 <pic:pic>
                   <pic:nvPicPr>
-                    <pic:cNvPr descr="C:/Users/dunna/Documents/Skole%202020/MSB105%20-%20Data%20Science/MSB105-Assignment-1/merge-conflict.png" id="0" name="Picture"/>
+                    <pic:cNvPr descr="merge-conflict.png" id="0" name="Picture"/>
                     <pic:cNvPicPr>
                       <a:picLocks noChangeArrowheads="1" noChangeAspect="1"/>
                     </pic:cNvPicPr>
@@ -2472,14 +2454,14 @@
       <w:r>
         <w:drawing>
           <wp:inline>
-            <wp:extent cx="5334000" cy="2869151"/>
+            <wp:extent cx="5334000" cy="3143032"/>
             <wp:effectExtent b="0" l="0" r="0" t="0"/>
             <wp:docPr descr="Git historie" title="" id="1" name="Picture"/>
             <a:graphic>
               <a:graphicData uri="http://schemas.openxmlformats.org/drawingml/2006/picture">
                 <pic:pic>
                   <pic:nvPicPr>
-                    <pic:cNvPr descr="C:/Users/dunna/Documents/Skole%202020/MSB105%20-%20Data%20Science/MSB105-Assignment-1/git-history.png" id="0" name="Picture"/>
+                    <pic:cNvPr descr="git-history.png" id="0" name="Picture"/>
                     <pic:cNvPicPr>
                       <a:picLocks noChangeArrowheads="1" noChangeAspect="1"/>
                     </pic:cNvPicPr>
@@ -2493,7 +2475,7 @@
                   <pic:spPr bwMode="auto">
                     <a:xfrm>
                       <a:off x="0" y="0"/>
-                      <a:ext cx="5334000" cy="2869151"/>
+                      <a:ext cx="5334000" cy="3143032"/>
                     </a:xfrm>
                     <a:prstGeom prst="rect">
                       <a:avLst/>
